--- a/Test_BP/Fol_2k_files_500(2)/es-ES/file 500_2 - Copy (400).docx
+++ b/Test_BP/Fol_2k_files_500(2)/es-ES/file 500_2 - Copy (400).docx
@@ -1,7 +1,7 @@
 
 <file path=word/document.xml><?xml version="1.0" encoding="utf-8"?>
 <w:document xmlns:wpc="http://schemas.microsoft.com/office/word/2010/wordprocessingCanvas" xmlns:cx="http://schemas.microsoft.com/office/drawing/2014/chartex" xmlns:cx1="http://schemas.microsoft.com/office/drawing/2015/9/8/chartex" xmlns:cx2="http://schemas.microsoft.com/office/drawing/2015/10/21/chartex" xmlns:cx3="http://schemas.microsoft.com/office/drawing/2016/5/9/chartex" xmlns:cx4="http://schemas.microsoft.com/office/drawing/2016/5/10/chartex" xmlns:cx5="http://schemas.microsoft.com/office/drawing/2016/5/11/chartex" xmlns:mc="http://schemas.openxmlformats.org/markup-compatibility/2006" xmlns:o="urn:schemas-microsoft-com:office:office" xmlns:r="http://schemas.openxmlformats.org/officeDocument/2006/relationships" xmlns:m="http://schemas.openxmlformats.org/officeDocument/2006/math" xmlns:v="urn:schemas-microsoft-com:vml" xmlns:wp14="http://schemas.microsoft.com/office/word/2010/wordprocessingDrawing" xmlns:wp="http://schemas.openxmlformats.org/drawingml/2006/wordprocessingDrawing" xmlns:w10="urn:schemas-microsoft-com:office:word" xmlns:w="http://schemas.openxmlformats.org/wordprocessingml/2006/main" xmlns:w14="http://schemas.microsoft.com/office/word/2010/wordml" xmlns:w15="http://schemas.microsoft.com/office/word/2012/wordml" xmlns:wne="http://schemas.microsoft.com/office/word/2006/wordml" xmlns:wpg="http://schemas.microsoft.com/office/word/2010/wordprocessingGroup" xmlns:wpi="http://schemas.microsoft.com/office/word/2010/wordprocessingInk" xmlns:wps="http://schemas.microsoft.com/office/word/2010/wordprocessingShape" mc:Ignorable="w14 w15 wp14">
-  <!-- Generated by Aspose.Words for Java 20.12.0 -->
+  <!-- Generated by Aspose.Words for Java 21.10.0 -->
   <w:body>
     <w:p>
       <w:pPr>
@@ -35,44 +35,44 @@
           <w:highlight w:val="none"/>
           <w:u w:val="none" w:color="auto"/>
           <w:effect w:val="none"/>
-          <w:bdr w:val="nil"/>
-          <w:shd w:val="clear" w:color="auto" w:fill="auto"/>
-          <w:vertAlign w:val="baseline"/>
-          <w:rtl w:val="0"/>
-          <w:cs w:val="0"/>
-          <w:lang w:val="es-ES" w:eastAsia="zh-TW" w:bidi="ar-SA"/>
-        </w:rPr>
-        <w:t>t ééxcéépt tôö sôö téémpéér müûtüûäãl täãstéés môöthéér.</w:t>
-      </w:r>
-      <w:r>
-        <w:rPr>
-          <w:rStyle w:val="DefaultParagraphFont"/>
-          <w:rFonts w:ascii="Calibri" w:eastAsia="Calibri" w:hAnsi="Calibri" w:cs="Calibri"/>
-          <w:b w:val="0"/>
-          <w:bCs w:val="0"/>
-          <w:i w:val="0"/>
-          <w:iCs w:val="0"/>
-          <w:caps w:val="0"/>
-          <w:smallCaps w:val="0"/>
-          <w:strike w:val="0"/>
-          <w:dstrike w:val="0"/>
-          <w:outline w:val="0"/>
-          <w:shadow w:val="0"/>
-          <w:emboss w:val="0"/>
-          <w:imprint w:val="0"/>
-          <w:noProof w:val="0"/>
-          <w:vanish w:val="0"/>
-          <w:color w:val="auto"/>
-          <w:spacing w:val="0"/>
-          <w:w w:val="100"/>
-          <w:kern w:val="0"/>
-          <w:position w:val="0"/>
-          <w:sz w:val="22"/>
-          <w:szCs w:val="22"/>
-          <w:highlight w:val="none"/>
-          <w:u w:val="none" w:color="auto"/>
-          <w:effect w:val="none"/>
-          <w:bdr w:val="nil"/>
+          <w:bdr w:val="none" w:sz="0" w:space="0" w:color="auto"/>
+          <w:shd w:val="clear" w:color="auto" w:fill="auto"/>
+          <w:vertAlign w:val="baseline"/>
+          <w:rtl w:val="0"/>
+          <w:cs w:val="0"/>
+          <w:lang w:val="es-ES" w:eastAsia="zh-TW" w:bidi="ar-SA"/>
+        </w:rPr>
+        <w:t>t êëxcêëpt tòö sòö têëmpêër múútúúæäl tæästêës mòöthêër.</w:t>
+      </w:r>
+      <w:r>
+        <w:rPr>
+          <w:rStyle w:val="DefaultParagraphFont"/>
+          <w:rFonts w:ascii="Calibri" w:eastAsia="Calibri" w:hAnsi="Calibri" w:cs="Calibri"/>
+          <w:b w:val="0"/>
+          <w:bCs w:val="0"/>
+          <w:i w:val="0"/>
+          <w:iCs w:val="0"/>
+          <w:caps w:val="0"/>
+          <w:smallCaps w:val="0"/>
+          <w:strike w:val="0"/>
+          <w:dstrike w:val="0"/>
+          <w:outline w:val="0"/>
+          <w:shadow w:val="0"/>
+          <w:emboss w:val="0"/>
+          <w:imprint w:val="0"/>
+          <w:noProof w:val="0"/>
+          <w:vanish w:val="0"/>
+          <w:color w:val="auto"/>
+          <w:spacing w:val="0"/>
+          <w:w w:val="100"/>
+          <w:kern w:val="0"/>
+          <w:position w:val="0"/>
+          <w:sz w:val="22"/>
+          <w:szCs w:val="22"/>
+          <w:highlight w:val="none"/>
+          <w:u w:val="none" w:color="auto"/>
+          <w:effect w:val="none"/>
+          <w:bdr w:val="none" w:sz="0" w:space="0" w:color="auto"/>
           <w:shd w:val="clear" w:color="auto" w:fill="auto"/>
           <w:vertAlign w:val="baseline"/>
           <w:rtl w:val="0"/>
@@ -109,44 +109,44 @@
           <w:highlight w:val="none"/>
           <w:u w:val="none" w:color="auto"/>
           <w:effect w:val="none"/>
-          <w:bdr w:val="nil"/>
-          <w:shd w:val="clear" w:color="auto" w:fill="auto"/>
-          <w:vertAlign w:val="baseline"/>
-          <w:rtl w:val="0"/>
-          <w:cs w:val="0"/>
-          <w:lang w:val="es-ES" w:eastAsia="zh-TW" w:bidi="ar-SA"/>
-        </w:rPr>
-        <w:t>Ïntéèréèstéèd cüûltìïvàâtéèd ìïts côóntìïnüûìïng nôów yéèt àâréè.</w:t>
-      </w:r>
-      <w:r>
-        <w:rPr>
-          <w:rStyle w:val="DefaultParagraphFont"/>
-          <w:rFonts w:ascii="Calibri" w:eastAsia="Calibri" w:hAnsi="Calibri" w:cs="Calibri"/>
-          <w:b w:val="0"/>
-          <w:bCs w:val="0"/>
-          <w:i w:val="0"/>
-          <w:iCs w:val="0"/>
-          <w:caps w:val="0"/>
-          <w:smallCaps w:val="0"/>
-          <w:strike w:val="0"/>
-          <w:dstrike w:val="0"/>
-          <w:outline w:val="0"/>
-          <w:shadow w:val="0"/>
-          <w:emboss w:val="0"/>
-          <w:imprint w:val="0"/>
-          <w:noProof w:val="0"/>
-          <w:vanish w:val="0"/>
-          <w:color w:val="auto"/>
-          <w:spacing w:val="0"/>
-          <w:w w:val="100"/>
-          <w:kern w:val="0"/>
-          <w:position w:val="0"/>
-          <w:sz w:val="22"/>
-          <w:szCs w:val="22"/>
-          <w:highlight w:val="none"/>
-          <w:u w:val="none" w:color="auto"/>
-          <w:effect w:val="none"/>
-          <w:bdr w:val="nil"/>
+          <w:bdr w:val="none" w:sz="0" w:space="0" w:color="auto"/>
+          <w:shd w:val="clear" w:color="auto" w:fill="auto"/>
+          <w:vertAlign w:val="baseline"/>
+          <w:rtl w:val="0"/>
+          <w:cs w:val="0"/>
+          <w:lang w:val="es-ES" w:eastAsia="zh-TW" w:bidi="ar-SA"/>
+        </w:rPr>
+        <w:t>Întèèrèèstèèd cûýltììvâätèèd ììts cóôntììnûýììng nóôw yèèt âärèè.</w:t>
+      </w:r>
+      <w:r>
+        <w:rPr>
+          <w:rStyle w:val="DefaultParagraphFont"/>
+          <w:rFonts w:ascii="Calibri" w:eastAsia="Calibri" w:hAnsi="Calibri" w:cs="Calibri"/>
+          <w:b w:val="0"/>
+          <w:bCs w:val="0"/>
+          <w:i w:val="0"/>
+          <w:iCs w:val="0"/>
+          <w:caps w:val="0"/>
+          <w:smallCaps w:val="0"/>
+          <w:strike w:val="0"/>
+          <w:dstrike w:val="0"/>
+          <w:outline w:val="0"/>
+          <w:shadow w:val="0"/>
+          <w:emboss w:val="0"/>
+          <w:imprint w:val="0"/>
+          <w:noProof w:val="0"/>
+          <w:vanish w:val="0"/>
+          <w:color w:val="auto"/>
+          <w:spacing w:val="0"/>
+          <w:w w:val="100"/>
+          <w:kern w:val="0"/>
+          <w:position w:val="0"/>
+          <w:sz w:val="22"/>
+          <w:szCs w:val="22"/>
+          <w:highlight w:val="none"/>
+          <w:u w:val="none" w:color="auto"/>
+          <w:effect w:val="none"/>
+          <w:bdr w:val="none" w:sz="0" w:space="0" w:color="auto"/>
           <w:shd w:val="clear" w:color="auto" w:fill="auto"/>
           <w:vertAlign w:val="baseline"/>
           <w:rtl w:val="0"/>
@@ -183,44 +183,44 @@
           <w:highlight w:val="none"/>
           <w:u w:val="none" w:color="auto"/>
           <w:effect w:val="none"/>
-          <w:bdr w:val="nil"/>
-          <w:shd w:val="clear" w:color="auto" w:fill="auto"/>
-          <w:vertAlign w:val="baseline"/>
-          <w:rtl w:val="0"/>
-          <w:cs w:val="0"/>
-          <w:lang w:val="es-ES" w:eastAsia="zh-TW" w:bidi="ar-SA"/>
-        </w:rPr>
-        <w:t>Öûút ïîntèêrèêstèêd ãáccèêptãáncèê óóûúr pãártïîãálïîty ãáffróóntïîng ûúnplèêãásãánt why ãádd.</w:t>
-      </w:r>
-      <w:r>
-        <w:rPr>
-          <w:rStyle w:val="DefaultParagraphFont"/>
-          <w:rFonts w:ascii="Calibri" w:eastAsia="Calibri" w:hAnsi="Calibri" w:cs="Calibri"/>
-          <w:b w:val="0"/>
-          <w:bCs w:val="0"/>
-          <w:i w:val="0"/>
-          <w:iCs w:val="0"/>
-          <w:caps w:val="0"/>
-          <w:smallCaps w:val="0"/>
-          <w:strike w:val="0"/>
-          <w:dstrike w:val="0"/>
-          <w:outline w:val="0"/>
-          <w:shadow w:val="0"/>
-          <w:emboss w:val="0"/>
-          <w:imprint w:val="0"/>
-          <w:noProof w:val="0"/>
-          <w:vanish w:val="0"/>
-          <w:color w:val="auto"/>
-          <w:spacing w:val="0"/>
-          <w:w w:val="100"/>
-          <w:kern w:val="0"/>
-          <w:position w:val="0"/>
-          <w:sz w:val="22"/>
-          <w:szCs w:val="22"/>
-          <w:highlight w:val="none"/>
-          <w:u w:val="none" w:color="auto"/>
-          <w:effect w:val="none"/>
-          <w:bdr w:val="nil"/>
+          <w:bdr w:val="none" w:sz="0" w:space="0" w:color="auto"/>
+          <w:shd w:val="clear" w:color="auto" w:fill="auto"/>
+          <w:vertAlign w:val="baseline"/>
+          <w:rtl w:val="0"/>
+          <w:cs w:val="0"/>
+          <w:lang w:val="es-ES" w:eastAsia="zh-TW" w:bidi="ar-SA"/>
+        </w:rPr>
+        <w:t>Õýýt ìïntèèrèèstèèd æãccèèptæãncèè ôôýýr pæãrtìïæãlìïty æãffrôôntìïng ýýnplèèæãsæãnt why æãdd.</w:t>
+      </w:r>
+      <w:r>
+        <w:rPr>
+          <w:rStyle w:val="DefaultParagraphFont"/>
+          <w:rFonts w:ascii="Calibri" w:eastAsia="Calibri" w:hAnsi="Calibri" w:cs="Calibri"/>
+          <w:b w:val="0"/>
+          <w:bCs w:val="0"/>
+          <w:i w:val="0"/>
+          <w:iCs w:val="0"/>
+          <w:caps w:val="0"/>
+          <w:smallCaps w:val="0"/>
+          <w:strike w:val="0"/>
+          <w:dstrike w:val="0"/>
+          <w:outline w:val="0"/>
+          <w:shadow w:val="0"/>
+          <w:emboss w:val="0"/>
+          <w:imprint w:val="0"/>
+          <w:noProof w:val="0"/>
+          <w:vanish w:val="0"/>
+          <w:color w:val="auto"/>
+          <w:spacing w:val="0"/>
+          <w:w w:val="100"/>
+          <w:kern w:val="0"/>
+          <w:position w:val="0"/>
+          <w:sz w:val="22"/>
+          <w:szCs w:val="22"/>
+          <w:highlight w:val="none"/>
+          <w:u w:val="none" w:color="auto"/>
+          <w:effect w:val="none"/>
+          <w:bdr w:val="none" w:sz="0" w:space="0" w:color="auto"/>
           <w:shd w:val="clear" w:color="auto" w:fill="auto"/>
           <w:vertAlign w:val="baseline"/>
           <w:rtl w:val="0"/>
@@ -257,44 +257,44 @@
           <w:highlight w:val="none"/>
           <w:u w:val="none" w:color="auto"/>
           <w:effect w:val="none"/>
-          <w:bdr w:val="nil"/>
-          <w:shd w:val="clear" w:color="auto" w:fill="auto"/>
-          <w:vertAlign w:val="baseline"/>
-          <w:rtl w:val="0"/>
-          <w:cs w:val="0"/>
-          <w:lang w:val="es-ES" w:eastAsia="zh-TW" w:bidi="ar-SA"/>
-        </w:rPr>
-        <w:t>Éstêêêêm gæàrdêên mêên yêêt shy còòúûrsêê.</w:t>
-      </w:r>
-      <w:r>
-        <w:rPr>
-          <w:rStyle w:val="DefaultParagraphFont"/>
-          <w:rFonts w:ascii="Calibri" w:eastAsia="Calibri" w:hAnsi="Calibri" w:cs="Calibri"/>
-          <w:b w:val="0"/>
-          <w:bCs w:val="0"/>
-          <w:i w:val="0"/>
-          <w:iCs w:val="0"/>
-          <w:caps w:val="0"/>
-          <w:smallCaps w:val="0"/>
-          <w:strike w:val="0"/>
-          <w:dstrike w:val="0"/>
-          <w:outline w:val="0"/>
-          <w:shadow w:val="0"/>
-          <w:emboss w:val="0"/>
-          <w:imprint w:val="0"/>
-          <w:noProof w:val="0"/>
-          <w:vanish w:val="0"/>
-          <w:color w:val="auto"/>
-          <w:spacing w:val="0"/>
-          <w:w w:val="100"/>
-          <w:kern w:val="0"/>
-          <w:position w:val="0"/>
-          <w:sz w:val="22"/>
-          <w:szCs w:val="22"/>
-          <w:highlight w:val="none"/>
-          <w:u w:val="none" w:color="auto"/>
-          <w:effect w:val="none"/>
-          <w:bdr w:val="nil"/>
+          <w:bdr w:val="none" w:sz="0" w:space="0" w:color="auto"/>
+          <w:shd w:val="clear" w:color="auto" w:fill="auto"/>
+          <w:vertAlign w:val="baseline"/>
+          <w:rtl w:val="0"/>
+          <w:cs w:val="0"/>
+          <w:lang w:val="es-ES" w:eastAsia="zh-TW" w:bidi="ar-SA"/>
+        </w:rPr>
+        <w:t>Êstèèèèm gæárdèèn mèèn yèèt shy cõõýürsèè.</w:t>
+      </w:r>
+      <w:r>
+        <w:rPr>
+          <w:rStyle w:val="DefaultParagraphFont"/>
+          <w:rFonts w:ascii="Calibri" w:eastAsia="Calibri" w:hAnsi="Calibri" w:cs="Calibri"/>
+          <w:b w:val="0"/>
+          <w:bCs w:val="0"/>
+          <w:i w:val="0"/>
+          <w:iCs w:val="0"/>
+          <w:caps w:val="0"/>
+          <w:smallCaps w:val="0"/>
+          <w:strike w:val="0"/>
+          <w:dstrike w:val="0"/>
+          <w:outline w:val="0"/>
+          <w:shadow w:val="0"/>
+          <w:emboss w:val="0"/>
+          <w:imprint w:val="0"/>
+          <w:noProof w:val="0"/>
+          <w:vanish w:val="0"/>
+          <w:color w:val="auto"/>
+          <w:spacing w:val="0"/>
+          <w:w w:val="100"/>
+          <w:kern w:val="0"/>
+          <w:position w:val="0"/>
+          <w:sz w:val="22"/>
+          <w:szCs w:val="22"/>
+          <w:highlight w:val="none"/>
+          <w:u w:val="none" w:color="auto"/>
+          <w:effect w:val="none"/>
+          <w:bdr w:val="none" w:sz="0" w:space="0" w:color="auto"/>
           <w:shd w:val="clear" w:color="auto" w:fill="auto"/>
           <w:vertAlign w:val="baseline"/>
           <w:rtl w:val="0"/>
@@ -331,44 +331,44 @@
           <w:highlight w:val="none"/>
           <w:u w:val="none" w:color="auto"/>
           <w:effect w:val="none"/>
-          <w:bdr w:val="nil"/>
-          <w:shd w:val="clear" w:color="auto" w:fill="auto"/>
-          <w:vertAlign w:val="baseline"/>
-          <w:rtl w:val="0"/>
-          <w:cs w:val="0"/>
-          <w:lang w:val="es-ES" w:eastAsia="zh-TW" w:bidi="ar-SA"/>
-        </w:rPr>
-        <w:t>Cóônsùùltèêd ùùp my tóôlèêræâbly sóômèêtììmèês pèêrpèêtùùæâl óôh.</w:t>
-      </w:r>
-      <w:r>
-        <w:rPr>
-          <w:rStyle w:val="DefaultParagraphFont"/>
-          <w:rFonts w:ascii="Calibri" w:eastAsia="Calibri" w:hAnsi="Calibri" w:cs="Calibri"/>
-          <w:b w:val="0"/>
-          <w:bCs w:val="0"/>
-          <w:i w:val="0"/>
-          <w:iCs w:val="0"/>
-          <w:caps w:val="0"/>
-          <w:smallCaps w:val="0"/>
-          <w:strike w:val="0"/>
-          <w:dstrike w:val="0"/>
-          <w:outline w:val="0"/>
-          <w:shadow w:val="0"/>
-          <w:emboss w:val="0"/>
-          <w:imprint w:val="0"/>
-          <w:noProof w:val="0"/>
-          <w:vanish w:val="0"/>
-          <w:color w:val="auto"/>
-          <w:spacing w:val="0"/>
-          <w:w w:val="100"/>
-          <w:kern w:val="0"/>
-          <w:position w:val="0"/>
-          <w:sz w:val="22"/>
-          <w:szCs w:val="22"/>
-          <w:highlight w:val="none"/>
-          <w:u w:val="none" w:color="auto"/>
-          <w:effect w:val="none"/>
-          <w:bdr w:val="nil"/>
+          <w:bdr w:val="none" w:sz="0" w:space="0" w:color="auto"/>
+          <w:shd w:val="clear" w:color="auto" w:fill="auto"/>
+          <w:vertAlign w:val="baseline"/>
+          <w:rtl w:val="0"/>
+          <w:cs w:val="0"/>
+          <w:lang w:val="es-ES" w:eastAsia="zh-TW" w:bidi="ar-SA"/>
+        </w:rPr>
+        <w:t>Cóónsûúltéëd ûúp my tóóléërææbly sóóméëtííméës péërpéëtûúææl óóh.</w:t>
+      </w:r>
+      <w:r>
+        <w:rPr>
+          <w:rStyle w:val="DefaultParagraphFont"/>
+          <w:rFonts w:ascii="Calibri" w:eastAsia="Calibri" w:hAnsi="Calibri" w:cs="Calibri"/>
+          <w:b w:val="0"/>
+          <w:bCs w:val="0"/>
+          <w:i w:val="0"/>
+          <w:iCs w:val="0"/>
+          <w:caps w:val="0"/>
+          <w:smallCaps w:val="0"/>
+          <w:strike w:val="0"/>
+          <w:dstrike w:val="0"/>
+          <w:outline w:val="0"/>
+          <w:shadow w:val="0"/>
+          <w:emboss w:val="0"/>
+          <w:imprint w:val="0"/>
+          <w:noProof w:val="0"/>
+          <w:vanish w:val="0"/>
+          <w:color w:val="auto"/>
+          <w:spacing w:val="0"/>
+          <w:w w:val="100"/>
+          <w:kern w:val="0"/>
+          <w:position w:val="0"/>
+          <w:sz w:val="22"/>
+          <w:szCs w:val="22"/>
+          <w:highlight w:val="none"/>
+          <w:u w:val="none" w:color="auto"/>
+          <w:effect w:val="none"/>
+          <w:bdr w:val="none" w:sz="0" w:space="0" w:color="auto"/>
           <w:shd w:val="clear" w:color="auto" w:fill="auto"/>
           <w:vertAlign w:val="baseline"/>
           <w:rtl w:val="0"/>
@@ -405,44 +405,44 @@
           <w:highlight w:val="none"/>
           <w:u w:val="none" w:color="auto"/>
           <w:effect w:val="none"/>
-          <w:bdr w:val="nil"/>
-          <w:shd w:val="clear" w:color="auto" w:fill="auto"/>
-          <w:vertAlign w:val="baseline"/>
-          <w:rtl w:val="0"/>
-          <w:cs w:val="0"/>
-          <w:lang w:val="es-ES" w:eastAsia="zh-TW" w:bidi="ar-SA"/>
-        </w:rPr>
-        <w:t>Êxprëêssïïöôn ãáccëêptãáncëê ïïmprûúdëêncëê pãártïïcûúlãár hãád ëêãát ûúnsãátïïãáblëê.</w:t>
-      </w:r>
-      <w:r>
-        <w:rPr>
-          <w:rStyle w:val="DefaultParagraphFont"/>
-          <w:rFonts w:ascii="Calibri" w:eastAsia="Calibri" w:hAnsi="Calibri" w:cs="Calibri"/>
-          <w:b w:val="0"/>
-          <w:bCs w:val="0"/>
-          <w:i w:val="0"/>
-          <w:iCs w:val="0"/>
-          <w:caps w:val="0"/>
-          <w:smallCaps w:val="0"/>
-          <w:strike w:val="0"/>
-          <w:dstrike w:val="0"/>
-          <w:outline w:val="0"/>
-          <w:shadow w:val="0"/>
-          <w:emboss w:val="0"/>
-          <w:imprint w:val="0"/>
-          <w:noProof w:val="0"/>
-          <w:vanish w:val="0"/>
-          <w:color w:val="auto"/>
-          <w:spacing w:val="0"/>
-          <w:w w:val="100"/>
-          <w:kern w:val="0"/>
-          <w:position w:val="0"/>
-          <w:sz w:val="22"/>
-          <w:szCs w:val="22"/>
-          <w:highlight w:val="none"/>
-          <w:u w:val="none" w:color="auto"/>
-          <w:effect w:val="none"/>
-          <w:bdr w:val="nil"/>
+          <w:bdr w:val="none" w:sz="0" w:space="0" w:color="auto"/>
+          <w:shd w:val="clear" w:color="auto" w:fill="auto"/>
+          <w:vertAlign w:val="baseline"/>
+          <w:rtl w:val="0"/>
+          <w:cs w:val="0"/>
+          <w:lang w:val="es-ES" w:eastAsia="zh-TW" w:bidi="ar-SA"/>
+        </w:rPr>
+        <w:t>Èxprèéssìïóön åæccèéptåæncèé ìïmprùúdèéncèé påærtìïcùúlåær håæd èéåæt ùúnsåætìïåæblèé.</w:t>
+      </w:r>
+      <w:r>
+        <w:rPr>
+          <w:rStyle w:val="DefaultParagraphFont"/>
+          <w:rFonts w:ascii="Calibri" w:eastAsia="Calibri" w:hAnsi="Calibri" w:cs="Calibri"/>
+          <w:b w:val="0"/>
+          <w:bCs w:val="0"/>
+          <w:i w:val="0"/>
+          <w:iCs w:val="0"/>
+          <w:caps w:val="0"/>
+          <w:smallCaps w:val="0"/>
+          <w:strike w:val="0"/>
+          <w:dstrike w:val="0"/>
+          <w:outline w:val="0"/>
+          <w:shadow w:val="0"/>
+          <w:emboss w:val="0"/>
+          <w:imprint w:val="0"/>
+          <w:noProof w:val="0"/>
+          <w:vanish w:val="0"/>
+          <w:color w:val="auto"/>
+          <w:spacing w:val="0"/>
+          <w:w w:val="100"/>
+          <w:kern w:val="0"/>
+          <w:position w:val="0"/>
+          <w:sz w:val="22"/>
+          <w:szCs w:val="22"/>
+          <w:highlight w:val="none"/>
+          <w:u w:val="none" w:color="auto"/>
+          <w:effect w:val="none"/>
+          <w:bdr w:val="none" w:sz="0" w:space="0" w:color="auto"/>
           <w:shd w:val="clear" w:color="auto" w:fill="auto"/>
           <w:vertAlign w:val="baseline"/>
           <w:rtl w:val="0"/>
@@ -485,44 +485,44 @@
           <w:highlight w:val="none"/>
           <w:u w:val="none" w:color="auto"/>
           <w:effect w:val="none"/>
-          <w:bdr w:val="nil"/>
-          <w:shd w:val="clear" w:color="auto" w:fill="auto"/>
-          <w:vertAlign w:val="baseline"/>
-          <w:rtl w:val="0"/>
-          <w:cs w:val="0"/>
-          <w:lang w:val="es-ES" w:eastAsia="zh-TW" w:bidi="ar-SA"/>
-        </w:rPr>
-        <w:t>Håäd dèènöôtíïng pröôpèèrly jöôíïntýürèè yöôýü öôccåäsíïöôn díïrèèctly råäíïllèèry.</w:t>
-      </w:r>
-      <w:r>
-        <w:rPr>
-          <w:rStyle w:val="DefaultParagraphFont"/>
-          <w:rFonts w:ascii="Calibri" w:eastAsia="Calibri" w:hAnsi="Calibri" w:cs="Calibri"/>
-          <w:b w:val="0"/>
-          <w:bCs w:val="0"/>
-          <w:i w:val="0"/>
-          <w:iCs w:val="0"/>
-          <w:caps w:val="0"/>
-          <w:smallCaps w:val="0"/>
-          <w:strike w:val="0"/>
-          <w:dstrike w:val="0"/>
-          <w:outline w:val="0"/>
-          <w:shadow w:val="0"/>
-          <w:emboss w:val="0"/>
-          <w:imprint w:val="0"/>
-          <w:noProof w:val="0"/>
-          <w:vanish w:val="0"/>
-          <w:color w:val="auto"/>
-          <w:spacing w:val="0"/>
-          <w:w w:val="100"/>
-          <w:kern w:val="0"/>
-          <w:position w:val="0"/>
-          <w:sz w:val="22"/>
-          <w:szCs w:val="22"/>
-          <w:highlight w:val="none"/>
-          <w:u w:val="none" w:color="auto"/>
-          <w:effect w:val="none"/>
-          <w:bdr w:val="nil"/>
+          <w:bdr w:val="none" w:sz="0" w:space="0" w:color="auto"/>
+          <w:shd w:val="clear" w:color="auto" w:fill="auto"/>
+          <w:vertAlign w:val="baseline"/>
+          <w:rtl w:val="0"/>
+          <w:cs w:val="0"/>
+          <w:lang w:val="es-ES" w:eastAsia="zh-TW" w:bidi="ar-SA"/>
+        </w:rPr>
+        <w:t>Háäd dèënõötïìng prõöpèërly jõöïìntýýrèë yõöýý õöccáäsïìõön dïìrèëctly ráäïìllèëry.</w:t>
+      </w:r>
+      <w:r>
+        <w:rPr>
+          <w:rStyle w:val="DefaultParagraphFont"/>
+          <w:rFonts w:ascii="Calibri" w:eastAsia="Calibri" w:hAnsi="Calibri" w:cs="Calibri"/>
+          <w:b w:val="0"/>
+          <w:bCs w:val="0"/>
+          <w:i w:val="0"/>
+          <w:iCs w:val="0"/>
+          <w:caps w:val="0"/>
+          <w:smallCaps w:val="0"/>
+          <w:strike w:val="0"/>
+          <w:dstrike w:val="0"/>
+          <w:outline w:val="0"/>
+          <w:shadow w:val="0"/>
+          <w:emboss w:val="0"/>
+          <w:imprint w:val="0"/>
+          <w:noProof w:val="0"/>
+          <w:vanish w:val="0"/>
+          <w:color w:val="auto"/>
+          <w:spacing w:val="0"/>
+          <w:w w:val="100"/>
+          <w:kern w:val="0"/>
+          <w:position w:val="0"/>
+          <w:sz w:val="22"/>
+          <w:szCs w:val="22"/>
+          <w:highlight w:val="none"/>
+          <w:u w:val="none" w:color="auto"/>
+          <w:effect w:val="none"/>
+          <w:bdr w:val="none" w:sz="0" w:space="0" w:color="auto"/>
           <w:shd w:val="clear" w:color="auto" w:fill="auto"/>
           <w:vertAlign w:val="baseline"/>
           <w:rtl w:val="0"/>
@@ -559,44 +559,44 @@
           <w:highlight w:val="none"/>
           <w:u w:val="none" w:color="auto"/>
           <w:effect w:val="none"/>
-          <w:bdr w:val="nil"/>
-          <w:shd w:val="clear" w:color="auto" w:fill="auto"/>
-          <w:vertAlign w:val="baseline"/>
-          <w:rtl w:val="0"/>
-          <w:cs w:val="0"/>
-          <w:lang w:val="es-ES" w:eastAsia="zh-TW" w:bidi="ar-SA"/>
-        </w:rPr>
-        <w:t>Ïn säåïïd tõô õôf põôõôr füüll bëè põôst fäåcëè snüüg.</w:t>
-      </w:r>
-      <w:r>
-        <w:rPr>
-          <w:rStyle w:val="DefaultParagraphFont"/>
-          <w:rFonts w:ascii="Calibri" w:eastAsia="Calibri" w:hAnsi="Calibri" w:cs="Calibri"/>
-          <w:b w:val="0"/>
-          <w:bCs w:val="0"/>
-          <w:i w:val="0"/>
-          <w:iCs w:val="0"/>
-          <w:caps w:val="0"/>
-          <w:smallCaps w:val="0"/>
-          <w:strike w:val="0"/>
-          <w:dstrike w:val="0"/>
-          <w:outline w:val="0"/>
-          <w:shadow w:val="0"/>
-          <w:emboss w:val="0"/>
-          <w:imprint w:val="0"/>
-          <w:noProof w:val="0"/>
-          <w:vanish w:val="0"/>
-          <w:color w:val="auto"/>
-          <w:spacing w:val="0"/>
-          <w:w w:val="100"/>
-          <w:kern w:val="0"/>
-          <w:position w:val="0"/>
-          <w:sz w:val="22"/>
-          <w:szCs w:val="22"/>
-          <w:highlight w:val="none"/>
-          <w:u w:val="none" w:color="auto"/>
-          <w:effect w:val="none"/>
-          <w:bdr w:val="nil"/>
+          <w:bdr w:val="none" w:sz="0" w:space="0" w:color="auto"/>
+          <w:shd w:val="clear" w:color="auto" w:fill="auto"/>
+          <w:vertAlign w:val="baseline"/>
+          <w:rtl w:val="0"/>
+          <w:cs w:val="0"/>
+          <w:lang w:val="es-ES" w:eastAsia="zh-TW" w:bidi="ar-SA"/>
+        </w:rPr>
+        <w:t>Ín sáãìîd tôò ôòf pôòôòr fùúll béë pôòst fáãcéë snùúg.</w:t>
+      </w:r>
+      <w:r>
+        <w:rPr>
+          <w:rStyle w:val="DefaultParagraphFont"/>
+          <w:rFonts w:ascii="Calibri" w:eastAsia="Calibri" w:hAnsi="Calibri" w:cs="Calibri"/>
+          <w:b w:val="0"/>
+          <w:bCs w:val="0"/>
+          <w:i w:val="0"/>
+          <w:iCs w:val="0"/>
+          <w:caps w:val="0"/>
+          <w:smallCaps w:val="0"/>
+          <w:strike w:val="0"/>
+          <w:dstrike w:val="0"/>
+          <w:outline w:val="0"/>
+          <w:shadow w:val="0"/>
+          <w:emboss w:val="0"/>
+          <w:imprint w:val="0"/>
+          <w:noProof w:val="0"/>
+          <w:vanish w:val="0"/>
+          <w:color w:val="auto"/>
+          <w:spacing w:val="0"/>
+          <w:w w:val="100"/>
+          <w:kern w:val="0"/>
+          <w:position w:val="0"/>
+          <w:sz w:val="22"/>
+          <w:szCs w:val="22"/>
+          <w:highlight w:val="none"/>
+          <w:u w:val="none" w:color="auto"/>
+          <w:effect w:val="none"/>
+          <w:bdr w:val="none" w:sz="0" w:space="0" w:color="auto"/>
           <w:shd w:val="clear" w:color="auto" w:fill="auto"/>
           <w:vertAlign w:val="baseline"/>
           <w:rtl w:val="0"/>
@@ -633,44 +633,44 @@
           <w:highlight w:val="none"/>
           <w:u w:val="none" w:color="auto"/>
           <w:effect w:val="none"/>
-          <w:bdr w:val="nil"/>
-          <w:shd w:val="clear" w:color="auto" w:fill="auto"/>
-          <w:vertAlign w:val="baseline"/>
-          <w:rtl w:val="0"/>
-          <w:cs w:val="0"/>
-          <w:lang w:val="es-ES" w:eastAsia="zh-TW" w:bidi="ar-SA"/>
-        </w:rPr>
-        <w:t>Întróõdýûcééd ìîmprýûdééncéé séééé sáæy ýûnplééáæsìîng déévóõnshìîréé áæccééptáæncéé sóõn.</w:t>
-      </w:r>
-      <w:r>
-        <w:rPr>
-          <w:rStyle w:val="DefaultParagraphFont"/>
-          <w:rFonts w:ascii="Calibri" w:eastAsia="Calibri" w:hAnsi="Calibri" w:cs="Calibri"/>
-          <w:b w:val="0"/>
-          <w:bCs w:val="0"/>
-          <w:i w:val="0"/>
-          <w:iCs w:val="0"/>
-          <w:caps w:val="0"/>
-          <w:smallCaps w:val="0"/>
-          <w:strike w:val="0"/>
-          <w:dstrike w:val="0"/>
-          <w:outline w:val="0"/>
-          <w:shadow w:val="0"/>
-          <w:emboss w:val="0"/>
-          <w:imprint w:val="0"/>
-          <w:noProof w:val="0"/>
-          <w:vanish w:val="0"/>
-          <w:color w:val="auto"/>
-          <w:spacing w:val="0"/>
-          <w:w w:val="100"/>
-          <w:kern w:val="0"/>
-          <w:position w:val="0"/>
-          <w:sz w:val="22"/>
-          <w:szCs w:val="22"/>
-          <w:highlight w:val="none"/>
-          <w:u w:val="none" w:color="auto"/>
-          <w:effect w:val="none"/>
-          <w:bdr w:val="nil"/>
+          <w:bdr w:val="none" w:sz="0" w:space="0" w:color="auto"/>
+          <w:shd w:val="clear" w:color="auto" w:fill="auto"/>
+          <w:vertAlign w:val="baseline"/>
+          <w:rtl w:val="0"/>
+          <w:cs w:val="0"/>
+          <w:lang w:val="es-ES" w:eastAsia="zh-TW" w:bidi="ar-SA"/>
+        </w:rPr>
+        <w:t>Ïntrõòdüýcèéd ïîmprüýdèéncèé sèéèé sâåy üýnplèéâåsïîng dèévõònshïîrèé âåccèéptâåncèé sõòn.</w:t>
+      </w:r>
+      <w:r>
+        <w:rPr>
+          <w:rStyle w:val="DefaultParagraphFont"/>
+          <w:rFonts w:ascii="Calibri" w:eastAsia="Calibri" w:hAnsi="Calibri" w:cs="Calibri"/>
+          <w:b w:val="0"/>
+          <w:bCs w:val="0"/>
+          <w:i w:val="0"/>
+          <w:iCs w:val="0"/>
+          <w:caps w:val="0"/>
+          <w:smallCaps w:val="0"/>
+          <w:strike w:val="0"/>
+          <w:dstrike w:val="0"/>
+          <w:outline w:val="0"/>
+          <w:shadow w:val="0"/>
+          <w:emboss w:val="0"/>
+          <w:imprint w:val="0"/>
+          <w:noProof w:val="0"/>
+          <w:vanish w:val="0"/>
+          <w:color w:val="auto"/>
+          <w:spacing w:val="0"/>
+          <w:w w:val="100"/>
+          <w:kern w:val="0"/>
+          <w:position w:val="0"/>
+          <w:sz w:val="22"/>
+          <w:szCs w:val="22"/>
+          <w:highlight w:val="none"/>
+          <w:u w:val="none" w:color="auto"/>
+          <w:effect w:val="none"/>
+          <w:bdr w:val="none" w:sz="0" w:space="0" w:color="auto"/>
           <w:shd w:val="clear" w:color="auto" w:fill="auto"/>
           <w:vertAlign w:val="baseline"/>
           <w:rtl w:val="0"/>
@@ -707,44 +707,44 @@
           <w:highlight w:val="none"/>
           <w:u w:val="none" w:color="auto"/>
           <w:effect w:val="none"/>
-          <w:bdr w:val="nil"/>
-          <w:shd w:val="clear" w:color="auto" w:fill="auto"/>
-          <w:vertAlign w:val="baseline"/>
-          <w:rtl w:val="0"/>
-          <w:cs w:val="0"/>
-          <w:lang w:val="es-ES" w:eastAsia="zh-TW" w:bidi="ar-SA"/>
-        </w:rPr>
-        <w:t>Êxéêtéêr lôôngéêr wíîsdôôm gãæy nôôr déêsíîgn ãægéê.</w:t>
-      </w:r>
-      <w:r>
-        <w:rPr>
-          <w:rStyle w:val="DefaultParagraphFont"/>
-          <w:rFonts w:ascii="Calibri" w:eastAsia="Calibri" w:hAnsi="Calibri" w:cs="Calibri"/>
-          <w:b w:val="0"/>
-          <w:bCs w:val="0"/>
-          <w:i w:val="0"/>
-          <w:iCs w:val="0"/>
-          <w:caps w:val="0"/>
-          <w:smallCaps w:val="0"/>
-          <w:strike w:val="0"/>
-          <w:dstrike w:val="0"/>
-          <w:outline w:val="0"/>
-          <w:shadow w:val="0"/>
-          <w:emboss w:val="0"/>
-          <w:imprint w:val="0"/>
-          <w:noProof w:val="0"/>
-          <w:vanish w:val="0"/>
-          <w:color w:val="auto"/>
-          <w:spacing w:val="0"/>
-          <w:w w:val="100"/>
-          <w:kern w:val="0"/>
-          <w:position w:val="0"/>
-          <w:sz w:val="22"/>
-          <w:szCs w:val="22"/>
-          <w:highlight w:val="none"/>
-          <w:u w:val="none" w:color="auto"/>
-          <w:effect w:val="none"/>
-          <w:bdr w:val="nil"/>
+          <w:bdr w:val="none" w:sz="0" w:space="0" w:color="auto"/>
+          <w:shd w:val="clear" w:color="auto" w:fill="auto"/>
+          <w:vertAlign w:val="baseline"/>
+          <w:rtl w:val="0"/>
+          <w:cs w:val="0"/>
+          <w:lang w:val="es-ES" w:eastAsia="zh-TW" w:bidi="ar-SA"/>
+        </w:rPr>
+        <w:t>Éxêètêèr löóngêèr wîísdöóm gæåy nöór dêèsîígn æågêè.</w:t>
+      </w:r>
+      <w:r>
+        <w:rPr>
+          <w:rStyle w:val="DefaultParagraphFont"/>
+          <w:rFonts w:ascii="Calibri" w:eastAsia="Calibri" w:hAnsi="Calibri" w:cs="Calibri"/>
+          <w:b w:val="0"/>
+          <w:bCs w:val="0"/>
+          <w:i w:val="0"/>
+          <w:iCs w:val="0"/>
+          <w:caps w:val="0"/>
+          <w:smallCaps w:val="0"/>
+          <w:strike w:val="0"/>
+          <w:dstrike w:val="0"/>
+          <w:outline w:val="0"/>
+          <w:shadow w:val="0"/>
+          <w:emboss w:val="0"/>
+          <w:imprint w:val="0"/>
+          <w:noProof w:val="0"/>
+          <w:vanish w:val="0"/>
+          <w:color w:val="auto"/>
+          <w:spacing w:val="0"/>
+          <w:w w:val="100"/>
+          <w:kern w:val="0"/>
+          <w:position w:val="0"/>
+          <w:sz w:val="22"/>
+          <w:szCs w:val="22"/>
+          <w:highlight w:val="none"/>
+          <w:u w:val="none" w:color="auto"/>
+          <w:effect w:val="none"/>
+          <w:bdr w:val="none" w:sz="0" w:space="0" w:color="auto"/>
           <w:shd w:val="clear" w:color="auto" w:fill="auto"/>
           <w:vertAlign w:val="baseline"/>
           <w:rtl w:val="0"/>
@@ -781,44 +781,44 @@
           <w:highlight w:val="none"/>
           <w:u w:val="none" w:color="auto"/>
           <w:effect w:val="none"/>
-          <w:bdr w:val="nil"/>
-          <w:shd w:val="clear" w:color="auto" w:fill="auto"/>
-          <w:vertAlign w:val="baseline"/>
-          <w:rtl w:val="0"/>
-          <w:cs w:val="0"/>
-          <w:lang w:val="es-ES" w:eastAsia="zh-TW" w:bidi="ar-SA"/>
-        </w:rPr>
-        <w:t>Åm wéëääthéër töõ éëntéëréëd nöõrläänd nöõ îìn shöõwîìng séërvîìcéë.</w:t>
-      </w:r>
-      <w:r>
-        <w:rPr>
-          <w:rStyle w:val="DefaultParagraphFont"/>
-          <w:rFonts w:ascii="Calibri" w:eastAsia="Calibri" w:hAnsi="Calibri" w:cs="Calibri"/>
-          <w:b w:val="0"/>
-          <w:bCs w:val="0"/>
-          <w:i w:val="0"/>
-          <w:iCs w:val="0"/>
-          <w:caps w:val="0"/>
-          <w:smallCaps w:val="0"/>
-          <w:strike w:val="0"/>
-          <w:dstrike w:val="0"/>
-          <w:outline w:val="0"/>
-          <w:shadow w:val="0"/>
-          <w:emboss w:val="0"/>
-          <w:imprint w:val="0"/>
-          <w:noProof w:val="0"/>
-          <w:vanish w:val="0"/>
-          <w:color w:val="auto"/>
-          <w:spacing w:val="0"/>
-          <w:w w:val="100"/>
-          <w:kern w:val="0"/>
-          <w:position w:val="0"/>
-          <w:sz w:val="22"/>
-          <w:szCs w:val="22"/>
-          <w:highlight w:val="none"/>
-          <w:u w:val="none" w:color="auto"/>
-          <w:effect w:val="none"/>
-          <w:bdr w:val="nil"/>
+          <w:bdr w:val="none" w:sz="0" w:space="0" w:color="auto"/>
+          <w:shd w:val="clear" w:color="auto" w:fill="auto"/>
+          <w:vertAlign w:val="baseline"/>
+          <w:rtl w:val="0"/>
+          <w:cs w:val="0"/>
+          <w:lang w:val="es-ES" w:eastAsia="zh-TW" w:bidi="ar-SA"/>
+        </w:rPr>
+        <w:t>Àm wééåáthéér tõó ééntéérééd nõórlåánd nõó ïín shõówïíng séérvïícéé.</w:t>
+      </w:r>
+      <w:r>
+        <w:rPr>
+          <w:rStyle w:val="DefaultParagraphFont"/>
+          <w:rFonts w:ascii="Calibri" w:eastAsia="Calibri" w:hAnsi="Calibri" w:cs="Calibri"/>
+          <w:b w:val="0"/>
+          <w:bCs w:val="0"/>
+          <w:i w:val="0"/>
+          <w:iCs w:val="0"/>
+          <w:caps w:val="0"/>
+          <w:smallCaps w:val="0"/>
+          <w:strike w:val="0"/>
+          <w:dstrike w:val="0"/>
+          <w:outline w:val="0"/>
+          <w:shadow w:val="0"/>
+          <w:emboss w:val="0"/>
+          <w:imprint w:val="0"/>
+          <w:noProof w:val="0"/>
+          <w:vanish w:val="0"/>
+          <w:color w:val="auto"/>
+          <w:spacing w:val="0"/>
+          <w:w w:val="100"/>
+          <w:kern w:val="0"/>
+          <w:position w:val="0"/>
+          <w:sz w:val="22"/>
+          <w:szCs w:val="22"/>
+          <w:highlight w:val="none"/>
+          <w:u w:val="none" w:color="auto"/>
+          <w:effect w:val="none"/>
+          <w:bdr w:val="none" w:sz="0" w:space="0" w:color="auto"/>
           <w:shd w:val="clear" w:color="auto" w:fill="auto"/>
           <w:vertAlign w:val="baseline"/>
           <w:rtl w:val="0"/>
@@ -855,44 +855,44 @@
           <w:highlight w:val="none"/>
           <w:u w:val="none" w:color="auto"/>
           <w:effect w:val="none"/>
-          <w:bdr w:val="nil"/>
-          <w:shd w:val="clear" w:color="auto" w:fill="auto"/>
-          <w:vertAlign w:val="baseline"/>
-          <w:rtl w:val="0"/>
-          <w:cs w:val="0"/>
-          <w:lang w:val="es-ES" w:eastAsia="zh-TW" w:bidi="ar-SA"/>
-        </w:rPr>
-        <w:t>Nõòr rêëpêëäåtêëd spêëäåkïïng shy äåppêëtïïtêë.</w:t>
-      </w:r>
-      <w:r>
-        <w:rPr>
-          <w:rStyle w:val="DefaultParagraphFont"/>
-          <w:rFonts w:ascii="Calibri" w:eastAsia="Calibri" w:hAnsi="Calibri" w:cs="Calibri"/>
-          <w:b w:val="0"/>
-          <w:bCs w:val="0"/>
-          <w:i w:val="0"/>
-          <w:iCs w:val="0"/>
-          <w:caps w:val="0"/>
-          <w:smallCaps w:val="0"/>
-          <w:strike w:val="0"/>
-          <w:dstrike w:val="0"/>
-          <w:outline w:val="0"/>
-          <w:shadow w:val="0"/>
-          <w:emboss w:val="0"/>
-          <w:imprint w:val="0"/>
-          <w:noProof w:val="0"/>
-          <w:vanish w:val="0"/>
-          <w:color w:val="auto"/>
-          <w:spacing w:val="0"/>
-          <w:w w:val="100"/>
-          <w:kern w:val="0"/>
-          <w:position w:val="0"/>
-          <w:sz w:val="22"/>
-          <w:szCs w:val="22"/>
-          <w:highlight w:val="none"/>
-          <w:u w:val="none" w:color="auto"/>
-          <w:effect w:val="none"/>
-          <w:bdr w:val="nil"/>
+          <w:bdr w:val="none" w:sz="0" w:space="0" w:color="auto"/>
+          <w:shd w:val="clear" w:color="auto" w:fill="auto"/>
+          <w:vertAlign w:val="baseline"/>
+          <w:rtl w:val="0"/>
+          <w:cs w:val="0"/>
+          <w:lang w:val="es-ES" w:eastAsia="zh-TW" w:bidi="ar-SA"/>
+        </w:rPr>
+        <w:t>Nòòr rëèpëèæåtëèd spëèæåkïìng shy æåppëètïìtëè.</w:t>
+      </w:r>
+      <w:r>
+        <w:rPr>
+          <w:rStyle w:val="DefaultParagraphFont"/>
+          <w:rFonts w:ascii="Calibri" w:eastAsia="Calibri" w:hAnsi="Calibri" w:cs="Calibri"/>
+          <w:b w:val="0"/>
+          <w:bCs w:val="0"/>
+          <w:i w:val="0"/>
+          <w:iCs w:val="0"/>
+          <w:caps w:val="0"/>
+          <w:smallCaps w:val="0"/>
+          <w:strike w:val="0"/>
+          <w:dstrike w:val="0"/>
+          <w:outline w:val="0"/>
+          <w:shadow w:val="0"/>
+          <w:emboss w:val="0"/>
+          <w:imprint w:val="0"/>
+          <w:noProof w:val="0"/>
+          <w:vanish w:val="0"/>
+          <w:color w:val="auto"/>
+          <w:spacing w:val="0"/>
+          <w:w w:val="100"/>
+          <w:kern w:val="0"/>
+          <w:position w:val="0"/>
+          <w:sz w:val="22"/>
+          <w:szCs w:val="22"/>
+          <w:highlight w:val="none"/>
+          <w:u w:val="none" w:color="auto"/>
+          <w:effect w:val="none"/>
+          <w:bdr w:val="none" w:sz="0" w:space="0" w:color="auto"/>
           <w:shd w:val="clear" w:color="auto" w:fill="auto"/>
           <w:vertAlign w:val="baseline"/>
           <w:rtl w:val="0"/>
@@ -929,44 +929,44 @@
           <w:highlight w:val="none"/>
           <w:u w:val="none" w:color="auto"/>
           <w:effect w:val="none"/>
-          <w:bdr w:val="nil"/>
-          <w:shd w:val="clear" w:color="auto" w:fill="auto"/>
-          <w:vertAlign w:val="baseline"/>
-          <w:rtl w:val="0"/>
-          <w:cs w:val="0"/>
-          <w:lang w:val="es-ES" w:eastAsia="zh-TW" w:bidi="ar-SA"/>
-        </w:rPr>
-        <w:t>Ëxcìïtêêd ìït håàstìïly åàn påàstúùrêê ìït öóbsêêrvêê.</w:t>
-      </w:r>
-      <w:r>
-        <w:rPr>
-          <w:rStyle w:val="DefaultParagraphFont"/>
-          <w:rFonts w:ascii="Calibri" w:eastAsia="Calibri" w:hAnsi="Calibri" w:cs="Calibri"/>
-          <w:b w:val="0"/>
-          <w:bCs w:val="0"/>
-          <w:i w:val="0"/>
-          <w:iCs w:val="0"/>
-          <w:caps w:val="0"/>
-          <w:smallCaps w:val="0"/>
-          <w:strike w:val="0"/>
-          <w:dstrike w:val="0"/>
-          <w:outline w:val="0"/>
-          <w:shadow w:val="0"/>
-          <w:emboss w:val="0"/>
-          <w:imprint w:val="0"/>
-          <w:noProof w:val="0"/>
-          <w:vanish w:val="0"/>
-          <w:color w:val="auto"/>
-          <w:spacing w:val="0"/>
-          <w:w w:val="100"/>
-          <w:kern w:val="0"/>
-          <w:position w:val="0"/>
-          <w:sz w:val="22"/>
-          <w:szCs w:val="22"/>
-          <w:highlight w:val="none"/>
-          <w:u w:val="none" w:color="auto"/>
-          <w:effect w:val="none"/>
-          <w:bdr w:val="nil"/>
+          <w:bdr w:val="none" w:sz="0" w:space="0" w:color="auto"/>
+          <w:shd w:val="clear" w:color="auto" w:fill="auto"/>
+          <w:vertAlign w:val="baseline"/>
+          <w:rtl w:val="0"/>
+          <w:cs w:val="0"/>
+          <w:lang w:val="es-ES" w:eastAsia="zh-TW" w:bidi="ar-SA"/>
+        </w:rPr>
+        <w:t>Êxcíítëéd íít håástííly åán påástûýrëé íít öòbsëérvëé.</w:t>
+      </w:r>
+      <w:r>
+        <w:rPr>
+          <w:rStyle w:val="DefaultParagraphFont"/>
+          <w:rFonts w:ascii="Calibri" w:eastAsia="Calibri" w:hAnsi="Calibri" w:cs="Calibri"/>
+          <w:b w:val="0"/>
+          <w:bCs w:val="0"/>
+          <w:i w:val="0"/>
+          <w:iCs w:val="0"/>
+          <w:caps w:val="0"/>
+          <w:smallCaps w:val="0"/>
+          <w:strike w:val="0"/>
+          <w:dstrike w:val="0"/>
+          <w:outline w:val="0"/>
+          <w:shadow w:val="0"/>
+          <w:emboss w:val="0"/>
+          <w:imprint w:val="0"/>
+          <w:noProof w:val="0"/>
+          <w:vanish w:val="0"/>
+          <w:color w:val="auto"/>
+          <w:spacing w:val="0"/>
+          <w:w w:val="100"/>
+          <w:kern w:val="0"/>
+          <w:position w:val="0"/>
+          <w:sz w:val="22"/>
+          <w:szCs w:val="22"/>
+          <w:highlight w:val="none"/>
+          <w:u w:val="none" w:color="auto"/>
+          <w:effect w:val="none"/>
+          <w:bdr w:val="none" w:sz="0" w:space="0" w:color="auto"/>
           <w:shd w:val="clear" w:color="auto" w:fill="auto"/>
           <w:vertAlign w:val="baseline"/>
           <w:rtl w:val="0"/>
@@ -1003,14 +1003,14 @@
           <w:highlight w:val="none"/>
           <w:u w:val="none" w:color="auto"/>
           <w:effect w:val="none"/>
-          <w:bdr w:val="nil"/>
-          <w:shd w:val="clear" w:color="auto" w:fill="auto"/>
-          <w:vertAlign w:val="baseline"/>
-          <w:rtl w:val="0"/>
-          <w:cs w:val="0"/>
-          <w:lang w:val="es-ES" w:eastAsia="zh-TW" w:bidi="ar-SA"/>
-        </w:rPr>
-        <w:t>Snùúg hàànd hóôw dààrèè hèèrèè tóôóô.</w:t>
+          <w:bdr w:val="none" w:sz="0" w:space="0" w:color="auto"/>
+          <w:shd w:val="clear" w:color="auto" w:fill="auto"/>
+          <w:vertAlign w:val="baseline"/>
+          <w:rtl w:val="0"/>
+          <w:cs w:val="0"/>
+          <w:lang w:val="es-ES" w:eastAsia="zh-TW" w:bidi="ar-SA"/>
+        </w:rPr>
+        <w:t>Snùûg hâând höôw dâârèè hèèrèè töôöô.</w:t>
       </w:r>
       <w:bookmarkStart w:id="0" w:name="_GoBack"/>
       <w:bookmarkEnd w:id="0"/>

--- a/Test_BP/Fol_2k_files_500(2)/es-ES/file 500_2 - Copy (400).docx
+++ b/Test_BP/Fol_2k_files_500(2)/es-ES/file 500_2 - Copy (400).docx
@@ -42,7 +42,7 @@
           <w:cs w:val="0"/>
           <w:lang w:val="es-ES" w:eastAsia="zh-TW" w:bidi="ar-SA"/>
         </w:rPr>
-        <w:t>t êëxcêëpt tòö sòö têëmpêër múútúúæäl tæästêës mòöthêër.</w:t>
+        <w:t>t éèxcéèpt tòõ sòõ téèmpéèr mùûtùûääl täästéès mòõthéèr.</w:t>
       </w:r>
       <w:r>
         <w:rPr>
@@ -116,7 +116,7 @@
           <w:cs w:val="0"/>
           <w:lang w:val="es-ES" w:eastAsia="zh-TW" w:bidi="ar-SA"/>
         </w:rPr>
-        <w:t>Întèèrèèstèèd cûýltììvâätèèd ììts cóôntììnûýììng nóôw yèèt âärèè.</w:t>
+        <w:t>Întèèrèèstèèd cúýltìívàâtèèd ìíts còôntìínúýìíng nòôw yèèt àârèè.</w:t>
       </w:r>
       <w:r>
         <w:rPr>
@@ -190,7 +190,7 @@
           <w:cs w:val="0"/>
           <w:lang w:val="es-ES" w:eastAsia="zh-TW" w:bidi="ar-SA"/>
         </w:rPr>
-        <w:t>Õýýt ìïntèèrèèstèèd æãccèèptæãncèè ôôýýr pæãrtìïæãlìïty æãffrôôntìïng ýýnplèèæãsæãnt why æãdd.</w:t>
+        <w:t>Öùût ìïntéëréëstéëd âäccéëptâäncéë óõùûr pâärtìïâälìïty âäffróõntìïng ùûnpléëâäsâänt why âädd.</w:t>
       </w:r>
       <w:r>
         <w:rPr>
@@ -264,7 +264,7 @@
           <w:cs w:val="0"/>
           <w:lang w:val="es-ES" w:eastAsia="zh-TW" w:bidi="ar-SA"/>
         </w:rPr>
-        <w:t>Êstèèèèm gæárdèèn mèèn yèèt shy cõõýürsèè.</w:t>
+        <w:t>Êstéééém gàârdéén méén yéét shy côóüýrséé.</w:t>
       </w:r>
       <w:r>
         <w:rPr>
@@ -338,7 +338,7 @@
           <w:cs w:val="0"/>
           <w:lang w:val="es-ES" w:eastAsia="zh-TW" w:bidi="ar-SA"/>
         </w:rPr>
-        <w:t>Cóónsûúltéëd ûúp my tóóléërææbly sóóméëtííméës péërpéëtûúææl óóh.</w:t>
+        <w:t>Cóònsûûltëëd ûûp my tóòlëërâæbly sóòmëëtîìmëës pëërpëëtûûâæl óòh.</w:t>
       </w:r>
       <w:r>
         <w:rPr>
@@ -412,7 +412,7 @@
           <w:cs w:val="0"/>
           <w:lang w:val="es-ES" w:eastAsia="zh-TW" w:bidi="ar-SA"/>
         </w:rPr>
-        <w:t>Èxprèéssìïóön åæccèéptåæncèé ìïmprùúdèéncèé påærtìïcùúlåær håæd èéåæt ùúnsåætìïåæblèé.</w:t>
+        <w:t>Êxpréëssíîöón âãccéëptâãncéë íîmprûúdéëncéë pâãrtíîcûúlâãr hâãd éëâãt ûúnsâãtíîâãbléë.</w:t>
       </w:r>
       <w:r>
         <w:rPr>
@@ -492,7 +492,7 @@
           <w:cs w:val="0"/>
           <w:lang w:val="es-ES" w:eastAsia="zh-TW" w:bidi="ar-SA"/>
         </w:rPr>
-        <w:t>Háäd dèënõötïìng prõöpèërly jõöïìntýýrèë yõöýý õöccáäsïìõön dïìrèëctly ráäïìllèëry.</w:t>
+        <w:t>Hãäd déénõötîîng prõöpéérly jõöîîntúüréé yõöúü õöccãäsîîõön dîîrééctly rãäîîllééry.</w:t>
       </w:r>
       <w:r>
         <w:rPr>
@@ -566,7 +566,7 @@
           <w:cs w:val="0"/>
           <w:lang w:val="es-ES" w:eastAsia="zh-TW" w:bidi="ar-SA"/>
         </w:rPr>
-        <w:t>Ín sáãìîd tôò ôòf pôòôòr fùúll béë pôòst fáãcéë snùúg.</w:t>
+        <w:t>În såáïïd tòõ òõf pòõòõr fýüll bèé pòõst fåácèé snýüg.</w:t>
       </w:r>
       <w:r>
         <w:rPr>
@@ -640,7 +640,7 @@
           <w:cs w:val="0"/>
           <w:lang w:val="es-ES" w:eastAsia="zh-TW" w:bidi="ar-SA"/>
         </w:rPr>
-        <w:t>Ïntrõòdüýcèéd ïîmprüýdèéncèé sèéèé sâåy üýnplèéâåsïîng dèévõònshïîrèé âåccèéptâåncèé sõòn.</w:t>
+        <w:t>Ïntröôdúýcëëd íímprúýdëëncëë sëëëë sæáy úýnplëëæásííng dëëvöônshíírëë æáccëëptæáncëë söôn.</w:t>
       </w:r>
       <w:r>
         <w:rPr>
@@ -714,7 +714,7 @@
           <w:cs w:val="0"/>
           <w:lang w:val="es-ES" w:eastAsia="zh-TW" w:bidi="ar-SA"/>
         </w:rPr>
-        <w:t>Éxêètêèr löóngêèr wîísdöóm gæåy nöór dêèsîígn æågêè.</w:t>
+        <w:t>Êxëétëér lööngëér wíïsdööm gäæy nöör dëésíïgn äægëé.</w:t>
       </w:r>
       <w:r>
         <w:rPr>
@@ -788,7 +788,7 @@
           <w:cs w:val="0"/>
           <w:lang w:val="es-ES" w:eastAsia="zh-TW" w:bidi="ar-SA"/>
         </w:rPr>
-        <w:t>Àm wééåáthéér tõó ééntéérééd nõórlåánd nõó ïín shõówïíng séérvïícéé.</w:t>
+        <w:t>Äm wëêãäthëêr tòõ ëêntëêrëêd nòõrlãänd nòõ íín shòõwííng sëêrvíícëê.</w:t>
       </w:r>
       <w:r>
         <w:rPr>
@@ -862,7 +862,7 @@
           <w:cs w:val="0"/>
           <w:lang w:val="es-ES" w:eastAsia="zh-TW" w:bidi="ar-SA"/>
         </w:rPr>
-        <w:t>Nòòr rëèpëèæåtëèd spëèæåkïìng shy æåppëètïìtëè.</w:t>
+        <w:t>Nöõr rèêpèêåãtèêd spèêåãkïìng shy åãppèêtïìtèê.</w:t>
       </w:r>
       <w:r>
         <w:rPr>
@@ -936,7 +936,7 @@
           <w:cs w:val="0"/>
           <w:lang w:val="es-ES" w:eastAsia="zh-TW" w:bidi="ar-SA"/>
         </w:rPr>
-        <w:t>Êxcíítëéd íít håástííly åán påástûýrëé íít öòbsëérvëé.</w:t>
+        <w:t>Ëxcìítèêd ìít håàstìíly åàn påàstùúrèê ìít õôbsèêrvèê.</w:t>
       </w:r>
       <w:r>
         <w:rPr>
@@ -1010,7 +1010,7 @@
           <w:cs w:val="0"/>
           <w:lang w:val="es-ES" w:eastAsia="zh-TW" w:bidi="ar-SA"/>
         </w:rPr>
-        <w:t>Snùûg hâând höôw dâârèè hèèrèè töôöô.</w:t>
+        <w:t>Snüùg hàãnd höõw dàãrèë hèërèë töõöõ.</w:t>
       </w:r>
       <w:bookmarkStart w:id="0" w:name="_GoBack"/>
       <w:bookmarkEnd w:id="0"/>

--- a/Test_BP/Fol_2k_files_500(2)/es-ES/file 500_2 - Copy (400).docx
+++ b/Test_BP/Fol_2k_files_500(2)/es-ES/file 500_2 - Copy (400).docx
@@ -42,7 +42,7 @@
           <w:cs w:val="0"/>
           <w:lang w:val="es-ES" w:eastAsia="zh-TW" w:bidi="ar-SA"/>
         </w:rPr>
-        <w:t>t éèxcéèpt tòõ sòõ téèmpéèr mùûtùûääl täästéès mòõthéèr.</w:t>
+        <w:t>t ëèxcëèpt tóó sóó tëèmpëèr mùútùúäål täåstëès móóthëèr.</w:t>
       </w:r>
       <w:r>
         <w:rPr>
@@ -116,7 +116,7 @@
           <w:cs w:val="0"/>
           <w:lang w:val="es-ES" w:eastAsia="zh-TW" w:bidi="ar-SA"/>
         </w:rPr>
-        <w:t>Întèèrèèstèèd cúýltìívàâtèèd ìíts còôntìínúýìíng nòôw yèèt àârèè.</w:t>
+        <w:t>Ïntêérêéstêéd cûûltìïväætêéd ìïts cõôntìïnûûìïng nõôw yêét äærêé.</w:t>
       </w:r>
       <w:r>
         <w:rPr>
@@ -190,7 +190,7 @@
           <w:cs w:val="0"/>
           <w:lang w:val="es-ES" w:eastAsia="zh-TW" w:bidi="ar-SA"/>
         </w:rPr>
-        <w:t>Öùût ìïntéëréëstéëd âäccéëptâäncéë óõùûr pâärtìïâälìïty âäffróõntìïng ùûnpléëâäsâänt why âädd.</w:t>
+        <w:t>Òûýt ììntêërêëstêëd âàccêëptâàncêë óöûýr pâàrtììâàlììty âàffróöntììng ûýnplêëâàsâànt why âàdd.</w:t>
       </w:r>
       <w:r>
         <w:rPr>
@@ -264,7 +264,7 @@
           <w:cs w:val="0"/>
           <w:lang w:val="es-ES" w:eastAsia="zh-TW" w:bidi="ar-SA"/>
         </w:rPr>
-        <w:t>Êstéééém gàârdéén méén yéét shy côóüýrséé.</w:t>
+        <w:t>Éstèêèêm gãärdèên mèên yèêt shy cóöýürsèê.</w:t>
       </w:r>
       <w:r>
         <w:rPr>
@@ -338,7 +338,7 @@
           <w:cs w:val="0"/>
           <w:lang w:val="es-ES" w:eastAsia="zh-TW" w:bidi="ar-SA"/>
         </w:rPr>
-        <w:t>Cóònsûûltëëd ûûp my tóòlëërâæbly sóòmëëtîìmëës pëërpëëtûûâæl óòh.</w:t>
+        <w:t>Cóõnsüúltêèd üúp my tóõlêèræäbly sóõmêètïìmêès pêèrpêètüúæäl óõh.</w:t>
       </w:r>
       <w:r>
         <w:rPr>
@@ -412,7 +412,7 @@
           <w:cs w:val="0"/>
           <w:lang w:val="es-ES" w:eastAsia="zh-TW" w:bidi="ar-SA"/>
         </w:rPr>
-        <w:t>Êxpréëssíîöón âãccéëptâãncéë íîmprûúdéëncéë pâãrtíîcûúlâãr hâãd éëâãt ûúnsâãtíîâãbléë.</w:t>
+        <w:t>Ëxprêéssïìôòn âãccêéptâãncêé ïìmprûûdêéncêé pâãrtïìcûûlâãr hâãd êéâãt ûûnsâãtïìâãblêé.</w:t>
       </w:r>
       <w:r>
         <w:rPr>
@@ -492,7 +492,7 @@
           <w:cs w:val="0"/>
           <w:lang w:val="es-ES" w:eastAsia="zh-TW" w:bidi="ar-SA"/>
         </w:rPr>
-        <w:t>Hãäd déénõötîîng prõöpéérly jõöîîntúüréé yõöúü õöccãäsîîõön dîîrééctly rãäîîllééry.</w:t>
+        <w:t>Hææd dëênóòtîîng próòpëêrly jóòîîntüûrëê yóòüû óòccææsîîóòn dîîrëêctly rææîîllëêry.</w:t>
       </w:r>
       <w:r>
         <w:rPr>
@@ -566,7 +566,7 @@
           <w:cs w:val="0"/>
           <w:lang w:val="es-ES" w:eastAsia="zh-TW" w:bidi="ar-SA"/>
         </w:rPr>
-        <w:t>În såáïïd tòõ òõf pòõòõr fýüll bèé pòõst fåácèé snýüg.</w:t>
+        <w:t>Ìn sãåîîd töó öóf pöóöór fýüll bëé pöóst fãåcëé snýüg.</w:t>
       </w:r>
       <w:r>
         <w:rPr>
@@ -640,7 +640,7 @@
           <w:cs w:val="0"/>
           <w:lang w:val="es-ES" w:eastAsia="zh-TW" w:bidi="ar-SA"/>
         </w:rPr>
-        <w:t>Ïntröôdúýcëëd íímprúýdëëncëë sëëëë sæáy úýnplëëæásííng dëëvöônshíírëë æáccëëptæáncëë söôn.</w:t>
+        <w:t>Întrõôdûücêêd îìmprûüdêêncêê sêêêê säây ûünplêêäâsîìng dêêvõônshîìrêê äâccêêptäâncêê sõôn.</w:t>
       </w:r>
       <w:r>
         <w:rPr>
@@ -714,7 +714,7 @@
           <w:cs w:val="0"/>
           <w:lang w:val="es-ES" w:eastAsia="zh-TW" w:bidi="ar-SA"/>
         </w:rPr>
-        <w:t>Êxëétëér lööngëér wíïsdööm gäæy nöör dëésíïgn äægëé.</w:t>
+        <w:t>Êxéètéèr lôöngéèr wíísdôöm gåây nôör déèsíígn åâgéè.</w:t>
       </w:r>
       <w:r>
         <w:rPr>
@@ -788,7 +788,7 @@
           <w:cs w:val="0"/>
           <w:lang w:val="es-ES" w:eastAsia="zh-TW" w:bidi="ar-SA"/>
         </w:rPr>
-        <w:t>Äm wëêãäthëêr tòõ ëêntëêrëêd nòõrlãänd nòõ íín shòõwííng sëêrvíícëê.</w:t>
+        <w:t>Äm wëéååthëér tóô ëéntëérëéd nóôrlåånd nóô íín shóôwííng sëérvíícëé.</w:t>
       </w:r>
       <w:r>
         <w:rPr>
@@ -862,7 +862,7 @@
           <w:cs w:val="0"/>
           <w:lang w:val="es-ES" w:eastAsia="zh-TW" w:bidi="ar-SA"/>
         </w:rPr>
-        <w:t>Nöõr rèêpèêåãtèêd spèêåãkïìng shy åãppèêtïìtèê.</w:t>
+        <w:t>Nöôr réëpéëæætéëd spéëæækîîng shy ææppéëtîîtéë.</w:t>
       </w:r>
       <w:r>
         <w:rPr>
@@ -936,7 +936,7 @@
           <w:cs w:val="0"/>
           <w:lang w:val="es-ES" w:eastAsia="zh-TW" w:bidi="ar-SA"/>
         </w:rPr>
-        <w:t>Ëxcìítèêd ìít håàstìíly åàn påàstùúrèê ìít õôbsèêrvèê.</w:t>
+        <w:t>Ëxcìîtéëd ìît håästìîly åän påästüúréë ìît óòbséërvéë.</w:t>
       </w:r>
       <w:r>
         <w:rPr>
@@ -1010,7 +1010,7 @@
           <w:cs w:val="0"/>
           <w:lang w:val="es-ES" w:eastAsia="zh-TW" w:bidi="ar-SA"/>
         </w:rPr>
-        <w:t>Snüùg hàãnd höõw dàãrèë hèërèë töõöõ.</w:t>
+        <w:t>Snúüg háànd hööw dáàrêê hêêrêê töööö.</w:t>
       </w:r>
       <w:bookmarkStart w:id="0" w:name="_GoBack"/>
       <w:bookmarkEnd w:id="0"/>
